--- a/analysis/output/redacted_outputs/an_tablecontent_PublicationDescriptivesTable FORMATTED TABLE SHELL.docx
+++ b/analysis/output/redacted_outputs/an_tablecontent_PublicationDescriptivesTable FORMATTED TABLE SHELL.docx
@@ -4657,7 +4657,27 @@
                 <w:szCs w:val="20"/>
                 <w:lang w:eastAsia="en-GB"/>
               </w:rPr>
-              <w:t>1 (least deprived)</w:t>
+              <w:t>1 (</w:t>
+            </w:r>
+            <w:r>
+              <w:rPr>
+                <w:rFonts w:ascii="Calibri" w:eastAsia="Times New Roman" w:hAnsi="Calibri" w:cs="Calibri"/>
+                <w:color w:val="000000"/>
+                <w:sz w:val="20"/>
+                <w:szCs w:val="20"/>
+                <w:lang w:eastAsia="en-GB"/>
+              </w:rPr>
+              <w:t>most</w:t>
+            </w:r>
+            <w:r>
+              <w:rPr>
+                <w:rFonts w:ascii="Calibri" w:eastAsia="Times New Roman" w:hAnsi="Calibri" w:cs="Calibri"/>
+                <w:color w:val="000000"/>
+                <w:sz w:val="20"/>
+                <w:szCs w:val="20"/>
+                <w:lang w:eastAsia="en-GB"/>
+              </w:rPr>
+              <w:t xml:space="preserve"> deprived)</w:t>
             </w:r>
           </w:p>
         </w:tc>
@@ -5145,7 +5165,27 @@
                 <w:szCs w:val="20"/>
                 <w:lang w:eastAsia="en-GB"/>
               </w:rPr>
-              <w:t>5 (most deprived)</w:t>
+              <w:t>5 (</w:t>
+            </w:r>
+            <w:r>
+              <w:rPr>
+                <w:rFonts w:ascii="Calibri" w:eastAsia="Times New Roman" w:hAnsi="Calibri" w:cs="Calibri"/>
+                <w:color w:val="000000"/>
+                <w:sz w:val="20"/>
+                <w:szCs w:val="20"/>
+                <w:lang w:eastAsia="en-GB"/>
+              </w:rPr>
+              <w:t>least</w:t>
+            </w:r>
+            <w:r>
+              <w:rPr>
+                <w:rFonts w:ascii="Calibri" w:eastAsia="Times New Roman" w:hAnsi="Calibri" w:cs="Calibri"/>
+                <w:color w:val="000000"/>
+                <w:sz w:val="20"/>
+                <w:szCs w:val="20"/>
+                <w:lang w:eastAsia="en-GB"/>
+              </w:rPr>
+              <w:t xml:space="preserve"> deprived)</w:t>
             </w:r>
           </w:p>
         </w:tc>
@@ -8118,7 +8158,6 @@
                 <w:lang w:eastAsia="en-GB"/>
               </w:rPr>
             </w:pPr>
-            <w:proofErr w:type="spellStart"/>
             <w:r>
               <w:rPr>
                 <w:rFonts w:eastAsia="Times New Roman" w:cstheme="minorHAnsi"/>
@@ -8129,72 +8168,7 @@
                 <w:szCs w:val="20"/>
                 <w:lang w:eastAsia="en-GB"/>
               </w:rPr>
-              <w:t>Canc</w:t>
-            </w:r>
-            <w:proofErr w:type="spellEnd"/>
-            <w:r>
-              <w:rPr>
-                <w:rFonts w:eastAsia="Times New Roman" w:cstheme="minorHAnsi"/>
-                <w:b/>
-                <w:bCs/>
-                <w:color w:val="000000"/>
-                <w:sz w:val="20"/>
-                <w:szCs w:val="20"/>
-                <w:lang w:eastAsia="en-GB"/>
-              </w:rPr>
-              <w:t xml:space="preserve"> haem/</w:t>
-            </w:r>
-            <w:proofErr w:type="spellStart"/>
-            <w:r>
-              <w:rPr>
-                <w:rFonts w:eastAsia="Times New Roman" w:cstheme="minorHAnsi"/>
-                <w:b/>
-                <w:bCs/>
-                <w:color w:val="000000"/>
-                <w:sz w:val="20"/>
-                <w:szCs w:val="20"/>
-                <w:lang w:eastAsia="en-GB"/>
-              </w:rPr>
-              <w:t>apl</w:t>
-            </w:r>
-            <w:proofErr w:type="spellEnd"/>
-            <w:r>
-              <w:rPr>
-                <w:rFonts w:eastAsia="Times New Roman" w:cstheme="minorHAnsi"/>
-                <w:b/>
-                <w:bCs/>
-                <w:color w:val="000000"/>
-                <w:sz w:val="20"/>
-                <w:szCs w:val="20"/>
-                <w:lang w:eastAsia="en-GB"/>
-              </w:rPr>
-              <w:t xml:space="preserve"> </w:t>
-            </w:r>
-            <w:proofErr w:type="spellStart"/>
-            <w:r>
-              <w:rPr>
-                <w:rFonts w:eastAsia="Times New Roman" w:cstheme="minorHAnsi"/>
-                <w:b/>
-                <w:bCs/>
-                <w:color w:val="000000"/>
-                <w:sz w:val="20"/>
-                <w:szCs w:val="20"/>
-                <w:lang w:eastAsia="en-GB"/>
-              </w:rPr>
-              <w:t>anaem</w:t>
-            </w:r>
-            <w:proofErr w:type="spellEnd"/>
-            <w:r>
-              <w:rPr>
-                <w:rFonts w:eastAsia="Times New Roman" w:cstheme="minorHAnsi"/>
-                <w:b/>
-                <w:bCs/>
-                <w:color w:val="000000"/>
-                <w:sz w:val="20"/>
-                <w:szCs w:val="20"/>
-                <w:lang w:eastAsia="en-GB"/>
-              </w:rPr>
-              <w:t>/bone marrow transplant  (last year)</w:t>
+              <w:t>Canc haem/apl anaem/bone marrow transplant  (last year)</w:t>
             </w:r>
           </w:p>
         </w:tc>
@@ -12706,7 +12680,7 @@
 </file>
 
 <file path=customXml/itemProps1.xml><?xml version="1.0" encoding="utf-8"?>
-<ds:datastoreItem xmlns:ds="http://schemas.openxmlformats.org/officeDocument/2006/customXml" ds:itemID="{7E66B71E-3DFA-42AA-ACFD-4D67AF43810B}">
+<ds:datastoreItem xmlns:ds="http://schemas.openxmlformats.org/officeDocument/2006/customXml" ds:itemID="{359602A7-7731-4C17-BA4B-E412DFC4AA70}">
   <ds:schemaRefs>
     <ds:schemaRef ds:uri="http://schemas.openxmlformats.org/officeDocument/2006/bibliography"/>
   </ds:schemaRefs>
